--- a/Рысков_user_scripts.docx
+++ b/Рысков_user_scripts.docx
@@ -3,6 +3,9 @@
 <w:document xmlns:wpc="http://schemas.microsoft.com/office/word/2010/wordprocessingCanvas" xmlns:mo="http://schemas.microsoft.com/office/mac/office/2008/main" xmlns:mc="http://schemas.openxmlformats.org/markup-compatibility/2006" xmlns:mv="urn:schemas-microsoft-com:mac:vml" xmlns:o="urn:schemas-microsoft-com:office:office" xmlns:r="http://schemas.openxmlformats.org/officeDocument/2006/relationships" xmlns:m="http://schemas.openxmlformats.org/officeDocument/2006/math" xmlns:v="urn:schemas-microsoft-com:vml" xmlns:wp14="http://schemas.microsoft.com/office/word/2010/wordprocessingDrawing" xmlns:wp="http://schemas.openxmlformats.org/drawingml/2006/wordprocessingDrawing" xmlns:w10="urn:schemas-microsoft-com:office:word" xmlns:w="http://schemas.openxmlformats.org/wordprocessingml/2006/main" xmlns:w14="http://schemas.microsoft.com/office/word/2010/wordml" xmlns:w15="http://schemas.microsoft.com/office/word/2012/wordml" xmlns:wpg="http://schemas.microsoft.com/office/word/2010/wordprocessingGroup" xmlns:wpi="http://schemas.microsoft.com/office/word/2010/wordprocessingInk" xmlns:wne="http://schemas.microsoft.com/office/word/2006/wordml" xmlns:wps="http://schemas.microsoft.com/office/word/2010/wordprocessingShape" mc:Ignorable="w14 w15 wp14">
   <w:body>
     <w:p>
+      <w:r>
+        <w:t xml:space="preserve">  </w:t>
+      </w:r>
       <w:proofErr w:type="spellStart"/>
       <w:r>
         <w:t>Рычков</w:t>
@@ -23,74 +26,658 @@
     <w:p/>
     <w:p>
       <w:r>
-        <w:t>Первое действие</w:t>
-      </w:r>
-      <w:r>
+        <w:t xml:space="preserve">Первое действие: выбор вида </w:t>
+      </w:r>
+      <w:r>
+        <w:t xml:space="preserve">и </w:t>
+      </w:r>
+      <w:proofErr w:type="spellStart"/>
+      <w:r>
+        <w:t>время</w:t>
+      </w:r>
+      <w:proofErr w:type="spellEnd"/>
+      <w:r>
+        <w:t xml:space="preserve"> </w:t>
+      </w:r>
+      <w:proofErr w:type="spellStart"/>
+      <w:r>
+        <w:t>суток</w:t>
+      </w:r>
+      <w:proofErr w:type="spellEnd"/>
+      <w:r>
+        <w:t xml:space="preserve"> </w:t>
+      </w:r>
+      <w:proofErr w:type="spellStart"/>
+      <w:r>
+        <w:t>для</w:t>
+      </w:r>
+      <w:proofErr w:type="spellEnd"/>
+      <w:r>
+        <w:t xml:space="preserve"> </w:t>
+      </w:r>
+      <w:proofErr w:type="spellStart"/>
+      <w:r>
+        <w:t>питания</w:t>
+      </w:r>
+      <w:proofErr w:type="spellEnd"/>
+      <w:r>
+        <w:t>.</w:t>
+      </w:r>
+    </w:p>
+    <w:p/>
+    <w:p>
+      <w:r>
+        <w:t>Сценарий:</w:t>
+      </w:r>
+      <w:r>
+        <w:t xml:space="preserve"> </w:t>
+      </w:r>
+      <w:proofErr w:type="spellStart"/>
+      <w:r>
+        <w:t>С</w:t>
+      </w:r>
+      <w:r>
+        <w:t>оставление</w:t>
+      </w:r>
+      <w:proofErr w:type="spellEnd"/>
+      <w:r>
+        <w:t xml:space="preserve"> </w:t>
+      </w:r>
+      <w:proofErr w:type="spellStart"/>
+      <w:r>
+        <w:t>меню</w:t>
+      </w:r>
+      <w:proofErr w:type="spellEnd"/>
+    </w:p>
+    <w:p>
+      <w:r>
+        <w:t>1)</w:t>
+      </w:r>
+      <w:proofErr w:type="spellStart"/>
+      <w:r>
+        <w:t>Пользователь</w:t>
+      </w:r>
+      <w:proofErr w:type="spellEnd"/>
+      <w:r>
+        <w:t xml:space="preserve"> </w:t>
+      </w:r>
+      <w:proofErr w:type="spellStart"/>
+      <w:r>
+        <w:t>заходит</w:t>
+      </w:r>
+      <w:proofErr w:type="spellEnd"/>
+      <w:r>
+        <w:t xml:space="preserve"> в </w:t>
+      </w:r>
+      <w:proofErr w:type="spellStart"/>
+      <w:r>
+        <w:t>главное</w:t>
+      </w:r>
+      <w:proofErr w:type="spellEnd"/>
+      <w:r>
+        <w:t xml:space="preserve"> </w:t>
+      </w:r>
+      <w:proofErr w:type="spellStart"/>
+      <w:r>
+        <w:t>меню</w:t>
+      </w:r>
+      <w:proofErr w:type="spellEnd"/>
+    </w:p>
+    <w:p>
+      <w:r>
+        <w:t>2)</w:t>
+      </w:r>
+      <w:proofErr w:type="spellStart"/>
+      <w:r>
+        <w:t>Пользователю</w:t>
+      </w:r>
+      <w:proofErr w:type="spellEnd"/>
+      <w:r>
+        <w:t xml:space="preserve"> </w:t>
+      </w:r>
+      <w:proofErr w:type="spellStart"/>
+      <w:r>
+        <w:t>представлены</w:t>
+      </w:r>
+      <w:proofErr w:type="spellEnd"/>
+      <w:r>
+        <w:t xml:space="preserve"> 3 </w:t>
+      </w:r>
+      <w:proofErr w:type="spellStart"/>
+      <w:r>
+        <w:t>вида</w:t>
+      </w:r>
+      <w:proofErr w:type="spellEnd"/>
+      <w:r>
+        <w:t xml:space="preserve"> </w:t>
+      </w:r>
+      <w:proofErr w:type="spellStart"/>
+      <w:r>
+        <w:t>возможностей</w:t>
+      </w:r>
+      <w:proofErr w:type="spellEnd"/>
+    </w:p>
+    <w:p>
+      <w:pPr>
         <w:rPr>
-          <w:lang w:val="en-US"/>
+          <w:rFonts w:eastAsia="Times New Roman"/>
+          <w:lang w:val="ru-RU"/>
         </w:rPr>
+      </w:pPr>
+      <w:proofErr w:type="gramStart"/>
+      <w:r>
+        <w:t>а)</w:t>
+      </w:r>
+      <w:proofErr w:type="spellStart"/>
+      <w:r>
+        <w:t>Выбор</w:t>
+      </w:r>
+      <w:proofErr w:type="spellEnd"/>
+      <w:proofErr w:type="gramEnd"/>
+      <w:r>
+        <w:t xml:space="preserve">: </w:t>
+      </w:r>
+      <w:proofErr w:type="spellStart"/>
+      <w:r>
+        <w:rPr>
+          <w:rFonts w:ascii="Helvetica Neue" w:eastAsia="Times New Roman" w:hAnsi="Helvetica Neue"/>
+          <w:color w:val="000000"/>
+          <w:sz w:val="20"/>
+          <w:szCs w:val="20"/>
+          <w:shd w:val="clear" w:color="auto" w:fill="FFFFFF"/>
+        </w:rPr>
+        <w:t>вегетарианец</w:t>
+      </w:r>
+      <w:r>
+        <w:rPr>
+          <w:rFonts w:ascii="Helvetica Neue" w:eastAsia="Times New Roman" w:hAnsi="Helvetica Neue"/>
+          <w:color w:val="000000"/>
+          <w:sz w:val="20"/>
+          <w:szCs w:val="20"/>
+          <w:shd w:val="clear" w:color="auto" w:fill="FFFFFF"/>
+        </w:rPr>
+        <w:t>ем</w:t>
+      </w:r>
+      <w:proofErr w:type="spellEnd"/>
+      <w:r>
+        <w:rPr>
+          <w:rFonts w:ascii="Helvetica Neue" w:eastAsia="Times New Roman" w:hAnsi="Helvetica Neue"/>
+          <w:color w:val="000000"/>
+          <w:sz w:val="20"/>
+          <w:szCs w:val="20"/>
+          <w:shd w:val="clear" w:color="auto" w:fill="FFFFFF"/>
+        </w:rPr>
+        <w:t>,</w:t>
+      </w:r>
+      <w:r>
+        <w:rPr>
+          <w:rFonts w:ascii="Helvetica Neue" w:eastAsia="Times New Roman" w:hAnsi="Helvetica Neue"/>
+          <w:color w:val="000000"/>
+          <w:sz w:val="20"/>
+          <w:szCs w:val="20"/>
+          <w:shd w:val="clear" w:color="auto" w:fill="FFFFFF"/>
+          <w:lang w:val="ru-RU"/>
+        </w:rPr>
+        <w:t xml:space="preserve"> мясоедом и постящимся</w:t>
+      </w:r>
+    </w:p>
+    <w:p>
+      <w:proofErr w:type="gramStart"/>
+      <w:r>
+        <w:t>б)</w:t>
+      </w:r>
+      <w:proofErr w:type="spellStart"/>
+      <w:r>
+        <w:t>Выбор</w:t>
+      </w:r>
+      <w:proofErr w:type="gramEnd"/>
+      <w:r>
+        <w:t>:еда</w:t>
+      </w:r>
+      <w:proofErr w:type="spellEnd"/>
+      <w:r>
+        <w:t xml:space="preserve"> </w:t>
+      </w:r>
+      <w:proofErr w:type="spellStart"/>
+      <w:r>
+        <w:t>для</w:t>
+      </w:r>
+      <w:proofErr w:type="spellEnd"/>
+      <w:r>
+        <w:t xml:space="preserve"> </w:t>
+      </w:r>
+      <w:proofErr w:type="spellStart"/>
+      <w:r>
+        <w:t>диеты</w:t>
+      </w:r>
+      <w:proofErr w:type="spellEnd"/>
+    </w:p>
+    <w:p>
+      <w:proofErr w:type="gramStart"/>
+      <w:r>
+        <w:t>в)</w:t>
+      </w:r>
+      <w:proofErr w:type="spellStart"/>
+      <w:r>
+        <w:t>Выбор</w:t>
+      </w:r>
+      <w:proofErr w:type="spellEnd"/>
+      <w:proofErr w:type="gramEnd"/>
+      <w:r>
         <w:t>:</w:t>
       </w:r>
       <w:r>
-        <w:t xml:space="preserve"> выбор вида </w:t>
-      </w:r>
-      <w:r>
-        <w:t xml:space="preserve">и </w:t>
-      </w:r>
-      <w:proofErr w:type="spellStart"/>
-      <w:r>
         <w:rPr>
-          <w:lang w:val="en-US"/>
+          <w:lang w:val="ru-RU"/>
         </w:rPr>
-        <w:t>время</w:t>
-      </w:r>
-      <w:proofErr w:type="spellEnd"/>
-      <w:r>
+        <w:t>еда для беременных</w:t>
+      </w:r>
+      <w:r>
+        <w:t xml:space="preserve"> </w:t>
+      </w:r>
+    </w:p>
+    <w:p>
+      <w:r>
+        <w:t>3</w:t>
+      </w:r>
+      <w:r>
+        <w:t>)</w:t>
+      </w:r>
+      <w:proofErr w:type="spellStart"/>
+      <w:r>
+        <w:t>Пользователь</w:t>
+      </w:r>
+      <w:proofErr w:type="spellEnd"/>
+      <w:r>
+        <w:t xml:space="preserve"> </w:t>
+      </w:r>
+      <w:proofErr w:type="spellStart"/>
+      <w:r>
+        <w:t>выбирает</w:t>
+      </w:r>
+      <w:proofErr w:type="spellEnd"/>
+      <w:r>
+        <w:t xml:space="preserve"> </w:t>
+      </w:r>
+      <w:proofErr w:type="spellStart"/>
+      <w:r>
+        <w:t>кем</w:t>
+      </w:r>
+      <w:proofErr w:type="spellEnd"/>
+      <w:r>
+        <w:t xml:space="preserve"> </w:t>
+      </w:r>
+      <w:proofErr w:type="spellStart"/>
+      <w:r>
+        <w:t>он</w:t>
+      </w:r>
+      <w:proofErr w:type="spellEnd"/>
+      <w:r>
+        <w:t xml:space="preserve"> </w:t>
+      </w:r>
+      <w:proofErr w:type="gramStart"/>
+      <w:r>
+        <w:t>является(</w:t>
+      </w:r>
+      <w:proofErr w:type="gramEnd"/>
+      <w:r>
+        <w:t>вегетарианец,мясоед,люди которые соблюдают пост)</w:t>
+      </w:r>
+    </w:p>
+    <w:p>
+      <w:r>
+        <w:t>4</w:t>
+      </w:r>
+      <w:r>
+        <w:t>)</w:t>
+      </w:r>
+      <w:proofErr w:type="spellStart"/>
+      <w:r>
+        <w:t>Пользователь</w:t>
+      </w:r>
+      <w:proofErr w:type="spellEnd"/>
+      <w:r>
+        <w:t xml:space="preserve"> </w:t>
+      </w:r>
+      <w:proofErr w:type="spellStart"/>
+      <w:r>
+        <w:t>выбирает</w:t>
+      </w:r>
+      <w:proofErr w:type="spellEnd"/>
+      <w:r>
+        <w:t xml:space="preserve"> </w:t>
+      </w:r>
+      <w:proofErr w:type="spellStart"/>
+      <w:r>
+        <w:t>когда</w:t>
+      </w:r>
+      <w:proofErr w:type="spellEnd"/>
+      <w:r>
+        <w:t xml:space="preserve"> </w:t>
+      </w:r>
+      <w:proofErr w:type="spellStart"/>
+      <w:r>
+        <w:t>он</w:t>
+      </w:r>
+      <w:proofErr w:type="spellEnd"/>
+      <w:r>
+        <w:t xml:space="preserve"> будет </w:t>
+      </w:r>
+      <w:proofErr w:type="gramStart"/>
+      <w:r>
+        <w:t>есть(</w:t>
+      </w:r>
+      <w:proofErr w:type="gramEnd"/>
+      <w:r>
+        <w:t>завтрак, обед, ужин)</w:t>
+      </w:r>
+    </w:p>
+    <w:p>
+      <w:r>
+        <w:t>5</w:t>
+      </w:r>
+      <w:r>
+        <w:t>)</w:t>
+      </w:r>
+      <w:proofErr w:type="spellStart"/>
+      <w:r>
+        <w:t>Пользователь</w:t>
+      </w:r>
+      <w:proofErr w:type="spellEnd"/>
+      <w:r>
+        <w:t xml:space="preserve"> </w:t>
+      </w:r>
+      <w:proofErr w:type="spellStart"/>
+      <w:r>
+        <w:t>переходит</w:t>
+      </w:r>
+      <w:proofErr w:type="spellEnd"/>
+      <w:r>
+        <w:t xml:space="preserve"> в </w:t>
+      </w:r>
+      <w:proofErr w:type="spellStart"/>
+      <w:r>
+        <w:t>раздел</w:t>
+      </w:r>
+      <w:proofErr w:type="spellEnd"/>
+      <w:r>
+        <w:t xml:space="preserve"> </w:t>
+      </w:r>
+      <w:proofErr w:type="spellStart"/>
+      <w:r>
+        <w:t>со</w:t>
+      </w:r>
+      <w:proofErr w:type="spellEnd"/>
+      <w:r>
+        <w:t xml:space="preserve"> </w:t>
+      </w:r>
+      <w:proofErr w:type="spellStart"/>
+      <w:r>
+        <w:t>списком</w:t>
+      </w:r>
+      <w:proofErr w:type="spellEnd"/>
+      <w:r>
+        <w:t xml:space="preserve"> </w:t>
+      </w:r>
+      <w:proofErr w:type="spellStart"/>
+      <w:r>
+        <w:t>продуктов</w:t>
+      </w:r>
+      <w:proofErr w:type="spellEnd"/>
+    </w:p>
+    <w:p>
+      <w:r>
+        <w:t>6</w:t>
+      </w:r>
+      <w:r>
+        <w:t>)</w:t>
+      </w:r>
+      <w:proofErr w:type="spellStart"/>
+      <w:r>
+        <w:t>Пользователь</w:t>
+      </w:r>
+      <w:proofErr w:type="spellEnd"/>
+      <w:r>
+        <w:t xml:space="preserve"> </w:t>
+      </w:r>
+      <w:proofErr w:type="spellStart"/>
+      <w:r>
+        <w:t>выбирает</w:t>
+      </w:r>
+      <w:proofErr w:type="spellEnd"/>
+      <w:r>
+        <w:t xml:space="preserve"> </w:t>
+      </w:r>
+      <w:proofErr w:type="spellStart"/>
+      <w:r>
+        <w:t>продукты</w:t>
+      </w:r>
+      <w:proofErr w:type="spellEnd"/>
+      <w:r>
+        <w:t xml:space="preserve"> </w:t>
+      </w:r>
+      <w:proofErr w:type="spellStart"/>
+      <w:r>
+        <w:t>из</w:t>
+      </w:r>
+      <w:proofErr w:type="spellEnd"/>
+      <w:r>
+        <w:t xml:space="preserve"> списка, которые есть у него дома</w:t>
+      </w:r>
+    </w:p>
+    <w:p>
+      <w:r>
+        <w:t>7</w:t>
+      </w:r>
+      <w:r>
+        <w:t>)</w:t>
+      </w:r>
+      <w:proofErr w:type="spellStart"/>
+      <w:r>
+        <w:t>Пользователь</w:t>
+      </w:r>
+      <w:proofErr w:type="spellEnd"/>
+      <w:r>
+        <w:t xml:space="preserve"> </w:t>
+      </w:r>
+      <w:proofErr w:type="spellStart"/>
+      <w:r>
+        <w:t>выбирает</w:t>
+      </w:r>
+      <w:proofErr w:type="spellEnd"/>
+      <w:r>
+        <w:t xml:space="preserve"> </w:t>
+      </w:r>
+      <w:proofErr w:type="spellStart"/>
+      <w:r>
+        <w:t>количест</w:t>
+      </w:r>
+      <w:r>
+        <w:t>во</w:t>
+      </w:r>
+      <w:proofErr w:type="spellEnd"/>
+      <w:r>
+        <w:t xml:space="preserve"> </w:t>
+      </w:r>
+      <w:proofErr w:type="spellStart"/>
+      <w:r>
+        <w:t>продуктов</w:t>
+      </w:r>
+      <w:proofErr w:type="spellEnd"/>
+    </w:p>
+    <w:p>
+      <w:r>
+        <w:t>8</w:t>
+      </w:r>
+      <w:r>
+        <w:t>)</w:t>
+      </w:r>
+      <w:proofErr w:type="spellStart"/>
+      <w:r>
+        <w:t>На</w:t>
+      </w:r>
+      <w:proofErr w:type="spellEnd"/>
+      <w:r>
+        <w:t xml:space="preserve"> </w:t>
+      </w:r>
+      <w:proofErr w:type="spellStart"/>
+      <w:r>
+        <w:t>основе</w:t>
+      </w:r>
+      <w:proofErr w:type="spellEnd"/>
+      <w:r>
+        <w:t xml:space="preserve"> </w:t>
+      </w:r>
+      <w:proofErr w:type="spellStart"/>
+      <w:r>
+        <w:t>выбора</w:t>
+      </w:r>
+      <w:proofErr w:type="spellEnd"/>
+      <w:r>
+        <w:t xml:space="preserve"> </w:t>
+      </w:r>
+      <w:proofErr w:type="spellStart"/>
+      <w:r>
+        <w:t>пользователя</w:t>
+      </w:r>
+      <w:proofErr w:type="spellEnd"/>
+      <w:r>
+        <w:t xml:space="preserve">, программа находит рецепты из </w:t>
+      </w:r>
+      <w:proofErr w:type="gramStart"/>
+      <w:r>
+        <w:t>продуктов,которые</w:t>
+      </w:r>
+      <w:proofErr w:type="gramEnd"/>
+      <w:r>
+        <w:t xml:space="preserve"> у него есть</w:t>
+      </w:r>
+    </w:p>
+    <w:p>
+      <w:r>
+        <w:t>9</w:t>
+      </w:r>
+      <w:r>
+        <w:t>)</w:t>
+      </w:r>
+      <w:proofErr w:type="spellStart"/>
+      <w:proofErr w:type="gramStart"/>
+      <w:r>
+        <w:t>Пользователь</w:t>
+      </w:r>
+      <w:proofErr w:type="spellEnd"/>
+      <w:r>
+        <w:t xml:space="preserve">  </w:t>
+      </w:r>
+      <w:proofErr w:type="spellStart"/>
+      <w:r>
+        <w:t>выбирает</w:t>
+      </w:r>
+      <w:proofErr w:type="spellEnd"/>
+      <w:proofErr w:type="gramEnd"/>
+      <w:r>
+        <w:t xml:space="preserve"> </w:t>
+      </w:r>
+      <w:proofErr w:type="spellStart"/>
+      <w:r>
+        <w:t>нужный</w:t>
+      </w:r>
+      <w:proofErr w:type="spellEnd"/>
+      <w:r>
+        <w:t xml:space="preserve"> </w:t>
+      </w:r>
+      <w:proofErr w:type="spellStart"/>
+      <w:r>
+        <w:t>ему</w:t>
+      </w:r>
+      <w:proofErr w:type="spellEnd"/>
+      <w:r>
+        <w:t xml:space="preserve"> рецепт</w:t>
+      </w:r>
+    </w:p>
+    <w:p/>
+    <w:p>
+      <w:pPr>
         <w:rPr>
-          <w:lang w:val="en-US"/>
+          <w:rFonts w:eastAsia="Times New Roman"/>
         </w:rPr>
+      </w:pPr>
+      <w:proofErr w:type="spellStart"/>
+      <w:r>
+        <w:t>Второе</w:t>
+      </w:r>
+      <w:proofErr w:type="spellEnd"/>
+      <w:r>
+        <w:t xml:space="preserve"> </w:t>
+      </w:r>
+      <w:proofErr w:type="spellStart"/>
+      <w:r>
+        <w:t>действие</w:t>
+      </w:r>
+      <w:proofErr w:type="spellEnd"/>
+      <w:r>
+        <w:t>:</w:t>
+      </w:r>
+      <w:r>
         <w:t xml:space="preserve"> </w:t>
       </w:r>
       <w:proofErr w:type="spellStart"/>
       <w:r>
         <w:rPr>
-          <w:lang w:val="en-US"/>
+          <w:rFonts w:ascii="Helvetica Neue" w:eastAsia="Times New Roman" w:hAnsi="Helvetica Neue"/>
+          <w:color w:val="000000"/>
+          <w:sz w:val="20"/>
+          <w:szCs w:val="20"/>
+          <w:shd w:val="clear" w:color="auto" w:fill="FFFFFF"/>
         </w:rPr>
-        <w:t>суток</w:t>
+        <w:t>Выбор</w:t>
       </w:r>
       <w:proofErr w:type="spellEnd"/>
       <w:r>
         <w:rPr>
-          <w:lang w:val="en-US"/>
+          <w:rFonts w:ascii="Helvetica Neue" w:eastAsia="Times New Roman" w:hAnsi="Helvetica Neue"/>
+          <w:color w:val="000000"/>
+          <w:sz w:val="20"/>
+          <w:szCs w:val="20"/>
+          <w:shd w:val="clear" w:color="auto" w:fill="FFFFFF"/>
         </w:rPr>
         <w:t xml:space="preserve"> </w:t>
       </w:r>
       <w:proofErr w:type="spellStart"/>
       <w:r>
         <w:rPr>
-          <w:lang w:val="en-US"/>
+          <w:rFonts w:ascii="Helvetica Neue" w:eastAsia="Times New Roman" w:hAnsi="Helvetica Neue"/>
+          <w:color w:val="000000"/>
+          <w:sz w:val="20"/>
+          <w:szCs w:val="20"/>
+          <w:shd w:val="clear" w:color="auto" w:fill="FFFFFF"/>
         </w:rPr>
-        <w:t>для</w:t>
+        <w:t>режима</w:t>
       </w:r>
       <w:proofErr w:type="spellEnd"/>
       <w:r>
         <w:rPr>
-          <w:lang w:val="en-US"/>
+          <w:rFonts w:ascii="Helvetica Neue" w:eastAsia="Times New Roman" w:hAnsi="Helvetica Neue"/>
+          <w:color w:val="000000"/>
+          <w:sz w:val="20"/>
+          <w:szCs w:val="20"/>
+          <w:shd w:val="clear" w:color="auto" w:fill="FFFFFF"/>
         </w:rPr>
         <w:t xml:space="preserve"> </w:t>
       </w:r>
       <w:proofErr w:type="spellStart"/>
       <w:r>
         <w:rPr>
-          <w:lang w:val="en-US"/>
+          <w:rFonts w:ascii="Helvetica Neue" w:eastAsia="Times New Roman" w:hAnsi="Helvetica Neue"/>
+          <w:color w:val="000000"/>
+          <w:sz w:val="20"/>
+          <w:szCs w:val="20"/>
+          <w:shd w:val="clear" w:color="auto" w:fill="FFFFFF"/>
         </w:rPr>
         <w:t>питания</w:t>
       </w:r>
       <w:proofErr w:type="spellEnd"/>
       <w:r>
-        <w:rPr>
-          <w:lang w:val="en-US"/>
-        </w:rPr>
         <w:t>.</w:t>
       </w:r>
     </w:p>
@@ -98,526 +685,861 @@
     <w:p>
       <w:pPr>
         <w:rPr>
-          <w:lang w:val="en-US"/>
+          <w:lang w:val="ru-RU"/>
         </w:rPr>
       </w:pPr>
+      <w:proofErr w:type="spellStart"/>
       <w:r>
         <w:t>Сценарий</w:t>
       </w:r>
+      <w:proofErr w:type="spellEnd"/>
+      <w:r>
+        <w:t xml:space="preserve">: </w:t>
+      </w:r>
+      <w:proofErr w:type="spellStart"/>
+      <w:r>
+        <w:t>С</w:t>
+      </w:r>
+      <w:r>
+        <w:t>оставление</w:t>
+      </w:r>
+      <w:proofErr w:type="spellEnd"/>
+      <w:r>
+        <w:t xml:space="preserve"> </w:t>
+      </w:r>
+      <w:proofErr w:type="spellStart"/>
+      <w:r>
+        <w:t>меню</w:t>
+      </w:r>
+      <w:proofErr w:type="spellEnd"/>
+      <w:r>
+        <w:t xml:space="preserve"> </w:t>
+      </w:r>
       <w:r>
         <w:rPr>
-          <w:lang w:val="en-US"/>
+          <w:lang w:val="ru-RU"/>
         </w:rPr>
-        <w:t>:</w:t>
+        <w:t>для диеты</w:t>
       </w:r>
     </w:p>
     <w:p>
       <w:r>
         <w:t>1)</w:t>
       </w:r>
-      <w:r>
-        <w:t>Пользователь переходит в раздел со списком доступных видов питания</w:t>
-      </w:r>
-    </w:p>
+      <w:proofErr w:type="spellStart"/>
+      <w:r>
+        <w:t>Пользователь</w:t>
+      </w:r>
+      <w:proofErr w:type="spellEnd"/>
+      <w:r>
+        <w:t xml:space="preserve"> </w:t>
+      </w:r>
+      <w:proofErr w:type="spellStart"/>
+      <w:r>
+        <w:t>переходит</w:t>
+      </w:r>
+      <w:proofErr w:type="spellEnd"/>
+      <w:r>
+        <w:t xml:space="preserve"> в </w:t>
+      </w:r>
+      <w:proofErr w:type="spellStart"/>
+      <w:r>
+        <w:t>раздел</w:t>
+      </w:r>
+      <w:proofErr w:type="spellEnd"/>
+      <w:r>
+        <w:t xml:space="preserve"> со списком доступных видов питания</w:t>
+      </w:r>
+    </w:p>
+    <w:p>
+      <w:r>
+        <w:t>2)</w:t>
+      </w:r>
+      <w:proofErr w:type="spellStart"/>
+      <w:r>
+        <w:t>Пользователь</w:t>
+      </w:r>
+      <w:proofErr w:type="spellEnd"/>
+      <w:r>
+        <w:t xml:space="preserve"> </w:t>
+      </w:r>
+      <w:proofErr w:type="spellStart"/>
+      <w:r>
+        <w:t>выбирает</w:t>
+      </w:r>
+      <w:proofErr w:type="spellEnd"/>
+      <w:r>
+        <w:t xml:space="preserve"> </w:t>
+      </w:r>
+      <w:r>
+        <w:t>“</w:t>
+      </w:r>
+      <w:proofErr w:type="spellStart"/>
+      <w:r>
+        <w:t>еда</w:t>
+      </w:r>
+      <w:proofErr w:type="spellEnd"/>
+      <w:r>
+        <w:t xml:space="preserve"> </w:t>
+      </w:r>
+      <w:proofErr w:type="spellStart"/>
+      <w:r>
+        <w:t>для</w:t>
+      </w:r>
+      <w:proofErr w:type="spellEnd"/>
+      <w:r>
+        <w:t xml:space="preserve"> </w:t>
+      </w:r>
+      <w:proofErr w:type="spellStart"/>
+      <w:r>
+        <w:t>диеты</w:t>
+      </w:r>
+      <w:proofErr w:type="spellEnd"/>
+      <w:r>
+        <w:t>”.</w:t>
+      </w:r>
+    </w:p>
+    <w:p>
+      <w:r>
+        <w:t xml:space="preserve">3)Пользователь выбирает когда он будет </w:t>
+      </w:r>
+      <w:proofErr w:type="gramStart"/>
+      <w:r>
+        <w:t>есть(</w:t>
+      </w:r>
+      <w:proofErr w:type="gramEnd"/>
+      <w:r>
+        <w:t>завтрак, обед, ужин)</w:t>
+      </w:r>
+    </w:p>
+    <w:p>
+      <w:r>
+        <w:t>4)</w:t>
+      </w:r>
+      <w:proofErr w:type="spellStart"/>
+      <w:r>
+        <w:t>Пользователь</w:t>
+      </w:r>
+      <w:proofErr w:type="spellEnd"/>
+      <w:r>
+        <w:t xml:space="preserve"> </w:t>
+      </w:r>
+      <w:proofErr w:type="spellStart"/>
+      <w:r>
+        <w:t>переходит</w:t>
+      </w:r>
+      <w:proofErr w:type="spellEnd"/>
+      <w:r>
+        <w:t xml:space="preserve"> в </w:t>
+      </w:r>
+      <w:proofErr w:type="spellStart"/>
+      <w:r>
+        <w:t>раздел</w:t>
+      </w:r>
+      <w:proofErr w:type="spellEnd"/>
+      <w:r>
+        <w:t xml:space="preserve"> </w:t>
+      </w:r>
+      <w:proofErr w:type="spellStart"/>
+      <w:r>
+        <w:t>со</w:t>
+      </w:r>
+      <w:proofErr w:type="spellEnd"/>
+      <w:r>
+        <w:t xml:space="preserve"> </w:t>
+      </w:r>
+      <w:proofErr w:type="spellStart"/>
+      <w:r>
+        <w:t>списком</w:t>
+      </w:r>
+      <w:proofErr w:type="spellEnd"/>
+      <w:r>
+        <w:t xml:space="preserve"> </w:t>
+      </w:r>
+      <w:proofErr w:type="spellStart"/>
+      <w:r>
+        <w:t>продуктов</w:t>
+      </w:r>
+      <w:proofErr w:type="spellEnd"/>
+    </w:p>
+    <w:p>
+      <w:r>
+        <w:t>5)Пользователь выбирает продукты из списка, которые есть у него дома</w:t>
+      </w:r>
+    </w:p>
+    <w:p>
+      <w:r>
+        <w:t>6)</w:t>
+      </w:r>
+      <w:proofErr w:type="spellStart"/>
+      <w:r>
+        <w:t>Пользователь</w:t>
+      </w:r>
+      <w:proofErr w:type="spellEnd"/>
+      <w:r>
+        <w:t xml:space="preserve"> </w:t>
+      </w:r>
+      <w:proofErr w:type="spellStart"/>
+      <w:r>
+        <w:t>выбирает</w:t>
+      </w:r>
+      <w:proofErr w:type="spellEnd"/>
+      <w:r>
+        <w:t xml:space="preserve"> </w:t>
+      </w:r>
+      <w:proofErr w:type="spellStart"/>
+      <w:r>
+        <w:t>количест</w:t>
+      </w:r>
+      <w:r>
+        <w:t>во</w:t>
+      </w:r>
+      <w:proofErr w:type="spellEnd"/>
+      <w:r>
+        <w:t xml:space="preserve"> </w:t>
+      </w:r>
+      <w:proofErr w:type="spellStart"/>
+      <w:r>
+        <w:t>продуктов</w:t>
+      </w:r>
+      <w:proofErr w:type="spellEnd"/>
+    </w:p>
+    <w:p>
+      <w:r>
+        <w:t>7)На основе выбора пользователя, программа находит рецепты из продуктов,которые у него есть</w:t>
+      </w:r>
+    </w:p>
+    <w:p>
+      <w:r>
+        <w:t>8)Пользователь  выбирает нужный ему рецепт</w:t>
+      </w:r>
+    </w:p>
+    <w:p/>
     <w:p>
       <w:pPr>
         <w:rPr>
-          <w:lang w:val="en-US"/>
+          <w:rFonts w:eastAsia="Times New Roman"/>
         </w:rPr>
       </w:pPr>
-      <w:r>
-        <w:t>2)</w:t>
-      </w:r>
-      <w:r>
-        <w:t>Пользователь выбирает кем он является</w:t>
-      </w:r>
+      <w:proofErr w:type="spellStart"/>
+      <w:r>
+        <w:t>Второе</w:t>
+      </w:r>
+      <w:proofErr w:type="spellEnd"/>
+      <w:r>
+        <w:t xml:space="preserve"> </w:t>
+      </w:r>
+      <w:proofErr w:type="spellStart"/>
+      <w:r>
+        <w:t>действие</w:t>
+      </w:r>
+      <w:proofErr w:type="spellEnd"/>
+      <w:r>
+        <w:t xml:space="preserve">: </w:t>
+      </w:r>
+      <w:proofErr w:type="spellStart"/>
       <w:r>
         <w:rPr>
-          <w:lang w:val="en-US"/>
+          <w:rFonts w:ascii="Helvetica Neue" w:eastAsia="Times New Roman" w:hAnsi="Helvetica Neue"/>
+          <w:color w:val="000000"/>
+          <w:sz w:val="20"/>
+          <w:szCs w:val="20"/>
+          <w:shd w:val="clear" w:color="auto" w:fill="FFFFFF"/>
         </w:rPr>
-        <w:t>(</w:t>
-      </w:r>
-      <w:r>
-        <w:t>вегетарианец</w:t>
-      </w:r>
+        <w:t>Выбор</w:t>
+      </w:r>
+      <w:proofErr w:type="spellEnd"/>
       <w:r>
         <w:rPr>
-          <w:lang w:val="en-US"/>
+          <w:rFonts w:ascii="Helvetica Neue" w:eastAsia="Times New Roman" w:hAnsi="Helvetica Neue"/>
+          <w:color w:val="000000"/>
+          <w:sz w:val="20"/>
+          <w:szCs w:val="20"/>
+          <w:shd w:val="clear" w:color="auto" w:fill="FFFFFF"/>
         </w:rPr>
-        <w:t>,</w:t>
-      </w:r>
-      <w:r>
-        <w:t>мясоед</w:t>
-      </w:r>
+        <w:t xml:space="preserve"> </w:t>
+      </w:r>
+      <w:proofErr w:type="spellStart"/>
       <w:r>
         <w:rPr>
-          <w:lang w:val="en-US"/>
+          <w:rFonts w:ascii="Helvetica Neue" w:eastAsia="Times New Roman" w:hAnsi="Helvetica Neue"/>
+          <w:color w:val="000000"/>
+          <w:sz w:val="20"/>
+          <w:szCs w:val="20"/>
+          <w:shd w:val="clear" w:color="auto" w:fill="FFFFFF"/>
         </w:rPr>
-        <w:t>,</w:t>
-      </w:r>
-      <w:r>
-        <w:t>люди которые соблюдают пост</w:t>
-      </w:r>
+        <w:t>режима</w:t>
+      </w:r>
+      <w:proofErr w:type="spellEnd"/>
       <w:r>
         <w:rPr>
-          <w:lang w:val="en-US"/>
+          <w:rFonts w:ascii="Helvetica Neue" w:eastAsia="Times New Roman" w:hAnsi="Helvetica Neue"/>
+          <w:color w:val="000000"/>
+          <w:sz w:val="20"/>
+          <w:szCs w:val="20"/>
+          <w:shd w:val="clear" w:color="auto" w:fill="FFFFFF"/>
         </w:rPr>
-        <w:t>)</w:t>
-      </w:r>
-    </w:p>
-    <w:p>
-      <w:r>
-        <w:t>3)</w:t>
-      </w:r>
-      <w:r>
-        <w:t>Пользователь</w:t>
-      </w:r>
-      <w:r>
-        <w:t xml:space="preserve"> выбирает когда он будет есть(завтрак</w:t>
-      </w:r>
+        <w:t xml:space="preserve"> </w:t>
+      </w:r>
+      <w:proofErr w:type="spellStart"/>
       <w:r>
         <w:rPr>
-          <w:lang w:val="en-US"/>
+          <w:rFonts w:ascii="Helvetica Neue" w:eastAsia="Times New Roman" w:hAnsi="Helvetica Neue"/>
+          <w:color w:val="000000"/>
+          <w:sz w:val="20"/>
+          <w:szCs w:val="20"/>
+          <w:shd w:val="clear" w:color="auto" w:fill="FFFFFF"/>
         </w:rPr>
-        <w:t>,</w:t>
-      </w:r>
-      <w:r>
-        <w:t xml:space="preserve"> обед</w:t>
-      </w:r>
+        <w:t>питания</w:t>
+      </w:r>
+      <w:proofErr w:type="spellEnd"/>
       <w:r>
         <w:rPr>
-          <w:lang w:val="en-US"/>
+          <w:rFonts w:ascii="Helvetica Neue" w:eastAsia="Times New Roman" w:hAnsi="Helvetica Neue"/>
+          <w:color w:val="000000"/>
+          <w:sz w:val="20"/>
+          <w:szCs w:val="20"/>
+          <w:shd w:val="clear" w:color="auto" w:fill="FFFFFF"/>
         </w:rPr>
-        <w:t xml:space="preserve">, </w:t>
-      </w:r>
-      <w:r>
-        <w:t>ужин)</w:t>
+        <w:t xml:space="preserve"> 2</w:t>
+      </w:r>
+      <w:r>
+        <w:t>.</w:t>
       </w:r>
     </w:p>
     <w:p/>
-    <w:p>
-      <w:r>
-        <w:t>Второе</w:t>
-      </w:r>
-      <w:r>
-        <w:t xml:space="preserve"> действие</w:t>
-      </w:r>
-      <w:r>
-        <w:rPr>
-          <w:lang w:val="en-US"/>
-        </w:rPr>
-        <w:t>:</w:t>
-      </w:r>
-      <w:r>
-        <w:t xml:space="preserve"> составление своего меню</w:t>
-      </w:r>
-    </w:p>
     <w:p>
       <w:pPr>
         <w:rPr>
-          <w:lang w:val="en-US"/>
+          <w:lang w:val="ru-RU"/>
         </w:rPr>
       </w:pPr>
-    </w:p>
-    <w:p>
-      <w:pPr>
+      <w:proofErr w:type="spellStart"/>
+      <w:r>
+        <w:t>Сценарий</w:t>
+      </w:r>
+      <w:proofErr w:type="spellEnd"/>
+      <w:r>
+        <w:t xml:space="preserve">: </w:t>
+      </w:r>
+      <w:proofErr w:type="spellStart"/>
+      <w:r>
+        <w:t>С</w:t>
+      </w:r>
+      <w:r>
+        <w:t>оставление</w:t>
+      </w:r>
+      <w:proofErr w:type="spellEnd"/>
+      <w:r>
+        <w:t xml:space="preserve"> </w:t>
+      </w:r>
+      <w:proofErr w:type="spellStart"/>
+      <w:r>
+        <w:t>меню</w:t>
+      </w:r>
+      <w:proofErr w:type="spellEnd"/>
+      <w:r>
+        <w:t xml:space="preserve"> </w:t>
+      </w:r>
+      <w:r>
         <w:rPr>
-          <w:lang w:val="en-US"/>
+          <w:lang w:val="ru-RU"/>
         </w:rPr>
-      </w:pPr>
-      <w:r>
-        <w:t>Сценарий</w:t>
-      </w:r>
-      <w:r>
-        <w:rPr>
-          <w:lang w:val="en-US"/>
-        </w:rPr>
-        <w:t>:</w:t>
-      </w:r>
-    </w:p>
-    <w:p>
-      <w:pPr>
-        <w:rPr>
-          <w:lang w:val="en-US"/>
-        </w:rPr>
-      </w:pPr>
-      <w:r>
-        <w:rPr>
-          <w:lang w:val="en-US"/>
-        </w:rPr>
+        <w:t>для диеты</w:t>
+      </w:r>
+    </w:p>
+    <w:p>
+      <w:r>
         <w:t>1)</w:t>
       </w:r>
       <w:proofErr w:type="spellStart"/>
       <w:r>
-        <w:rPr>
-          <w:lang w:val="en-US"/>
-        </w:rPr>
         <w:t>Пользователь</w:t>
       </w:r>
       <w:proofErr w:type="spellEnd"/>
       <w:r>
-        <w:rPr>
-          <w:lang w:val="en-US"/>
-        </w:rPr>
-        <w:t xml:space="preserve"> </w:t>
-      </w:r>
-      <w:proofErr w:type="spellStart"/>
-      <w:r>
-        <w:rPr>
-          <w:lang w:val="en-US"/>
-        </w:rPr>
+        <w:t xml:space="preserve"> </w:t>
+      </w:r>
+      <w:proofErr w:type="spellStart"/>
+      <w:r>
         <w:t>переходит</w:t>
       </w:r>
       <w:proofErr w:type="spellEnd"/>
       <w:r>
-        <w:rPr>
-          <w:lang w:val="en-US"/>
-        </w:rPr>
         <w:t xml:space="preserve"> в </w:t>
       </w:r>
       <w:proofErr w:type="spellStart"/>
       <w:r>
-        <w:rPr>
-          <w:lang w:val="en-US"/>
-        </w:rPr>
         <w:t>раздел</w:t>
       </w:r>
       <w:proofErr w:type="spellEnd"/>
       <w:r>
-        <w:rPr>
-          <w:lang w:val="en-US"/>
-        </w:rPr>
-        <w:t xml:space="preserve"> </w:t>
-      </w:r>
-      <w:proofErr w:type="spellStart"/>
-      <w:r>
-        <w:rPr>
-          <w:lang w:val="en-US"/>
-        </w:rPr>
+        <w:t xml:space="preserve"> </w:t>
+      </w:r>
+      <w:proofErr w:type="spellStart"/>
+      <w:r>
         <w:t>со</w:t>
       </w:r>
       <w:proofErr w:type="spellEnd"/>
       <w:r>
-        <w:rPr>
-          <w:lang w:val="en-US"/>
-        </w:rPr>
-        <w:t xml:space="preserve"> </w:t>
-      </w:r>
-      <w:proofErr w:type="spellStart"/>
-      <w:r>
-        <w:rPr>
-          <w:lang w:val="en-US"/>
-        </w:rPr>
+        <w:t xml:space="preserve"> </w:t>
+      </w:r>
+      <w:proofErr w:type="spellStart"/>
+      <w:r>
         <w:t>списком</w:t>
       </w:r>
       <w:proofErr w:type="spellEnd"/>
       <w:r>
-        <w:rPr>
-          <w:lang w:val="en-US"/>
-        </w:rPr>
-        <w:t xml:space="preserve"> </w:t>
-      </w:r>
-      <w:proofErr w:type="spellStart"/>
-      <w:r>
-        <w:rPr>
-          <w:lang w:val="en-US"/>
-        </w:rPr>
+        <w:t xml:space="preserve"> </w:t>
+      </w:r>
+      <w:proofErr w:type="spellStart"/>
+      <w:r>
+        <w:t>доступных</w:t>
+      </w:r>
+      <w:proofErr w:type="spellEnd"/>
+      <w:r>
+        <w:t xml:space="preserve"> </w:t>
+      </w:r>
+      <w:proofErr w:type="spellStart"/>
+      <w:r>
+        <w:t>видов</w:t>
+      </w:r>
+      <w:proofErr w:type="spellEnd"/>
+      <w:r>
+        <w:t xml:space="preserve"> </w:t>
+      </w:r>
+      <w:proofErr w:type="spellStart"/>
+      <w:r>
+        <w:t>питания</w:t>
+      </w:r>
+      <w:proofErr w:type="spellEnd"/>
+    </w:p>
+    <w:p>
+      <w:r>
+        <w:t>2)</w:t>
+      </w:r>
+      <w:proofErr w:type="spellStart"/>
+      <w:r>
+        <w:t>Пользователь</w:t>
+      </w:r>
+      <w:proofErr w:type="spellEnd"/>
+      <w:r>
+        <w:t xml:space="preserve"> </w:t>
+      </w:r>
+      <w:proofErr w:type="spellStart"/>
+      <w:r>
+        <w:t>выбирает</w:t>
+      </w:r>
+      <w:proofErr w:type="spellEnd"/>
+      <w:r>
+        <w:t xml:space="preserve"> “</w:t>
+      </w:r>
+      <w:proofErr w:type="spellStart"/>
+      <w:r>
+        <w:t>еда</w:t>
+      </w:r>
+      <w:proofErr w:type="spellEnd"/>
+      <w:r>
+        <w:t xml:space="preserve"> </w:t>
+      </w:r>
+      <w:proofErr w:type="spellStart"/>
+      <w:r>
+        <w:t>для</w:t>
+      </w:r>
+      <w:proofErr w:type="spellEnd"/>
+      <w:r>
+        <w:t xml:space="preserve"> </w:t>
+      </w:r>
+      <w:proofErr w:type="spellStart"/>
+      <w:r>
+        <w:t>беременных</w:t>
+      </w:r>
+      <w:proofErr w:type="spellEnd"/>
+      <w:r>
+        <w:t>”.</w:t>
+      </w:r>
+    </w:p>
+    <w:p>
+      <w:r>
+        <w:t>3)</w:t>
+      </w:r>
+      <w:proofErr w:type="spellStart"/>
+      <w:r>
+        <w:t>Пользователь</w:t>
+      </w:r>
+      <w:proofErr w:type="spellEnd"/>
+      <w:r>
+        <w:t xml:space="preserve"> </w:t>
+      </w:r>
+      <w:proofErr w:type="spellStart"/>
+      <w:r>
+        <w:t>выбирает</w:t>
+      </w:r>
+      <w:proofErr w:type="spellEnd"/>
+      <w:r>
+        <w:t xml:space="preserve"> </w:t>
+      </w:r>
+      <w:proofErr w:type="spellStart"/>
+      <w:r>
+        <w:t>когда</w:t>
+      </w:r>
+      <w:proofErr w:type="spellEnd"/>
+      <w:r>
+        <w:t xml:space="preserve"> </w:t>
+      </w:r>
+      <w:proofErr w:type="spellStart"/>
+      <w:r>
+        <w:t>он</w:t>
+      </w:r>
+      <w:proofErr w:type="spellEnd"/>
+      <w:r>
+        <w:t xml:space="preserve"> </w:t>
+      </w:r>
+      <w:proofErr w:type="spellStart"/>
+      <w:r>
+        <w:t>будет</w:t>
+      </w:r>
+      <w:proofErr w:type="spellEnd"/>
+      <w:r>
+        <w:t xml:space="preserve"> </w:t>
+      </w:r>
+      <w:proofErr w:type="spellStart"/>
+      <w:proofErr w:type="gramStart"/>
+      <w:r>
+        <w:t>есть</w:t>
+      </w:r>
+      <w:proofErr w:type="spellEnd"/>
+      <w:r>
+        <w:t>(</w:t>
+      </w:r>
+      <w:proofErr w:type="spellStart"/>
+      <w:proofErr w:type="gramEnd"/>
+      <w:r>
+        <w:t>завтрак</w:t>
+      </w:r>
+      <w:proofErr w:type="spellEnd"/>
+      <w:r>
+        <w:t xml:space="preserve">, </w:t>
+      </w:r>
+      <w:proofErr w:type="spellStart"/>
+      <w:r>
+        <w:t>обед</w:t>
+      </w:r>
+      <w:proofErr w:type="spellEnd"/>
+      <w:r>
+        <w:t xml:space="preserve">, </w:t>
+      </w:r>
+      <w:proofErr w:type="spellStart"/>
+      <w:r>
+        <w:t>ужин</w:t>
+      </w:r>
+      <w:proofErr w:type="spellEnd"/>
+      <w:r>
+        <w:t>)</w:t>
+      </w:r>
+    </w:p>
+    <w:p>
+      <w:r>
+        <w:t>4)</w:t>
+      </w:r>
+      <w:proofErr w:type="spellStart"/>
+      <w:r>
+        <w:t>Пользователь</w:t>
+      </w:r>
+      <w:proofErr w:type="spellEnd"/>
+      <w:r>
+        <w:t xml:space="preserve"> </w:t>
+      </w:r>
+      <w:proofErr w:type="spellStart"/>
+      <w:r>
+        <w:t>переходит</w:t>
+      </w:r>
+      <w:proofErr w:type="spellEnd"/>
+      <w:r>
+        <w:t xml:space="preserve"> в </w:t>
+      </w:r>
+      <w:proofErr w:type="spellStart"/>
+      <w:r>
+        <w:t>раздел</w:t>
+      </w:r>
+      <w:proofErr w:type="spellEnd"/>
+      <w:r>
+        <w:t xml:space="preserve"> </w:t>
+      </w:r>
+      <w:proofErr w:type="spellStart"/>
+      <w:r>
+        <w:t>со</w:t>
+      </w:r>
+      <w:proofErr w:type="spellEnd"/>
+      <w:r>
+        <w:t xml:space="preserve"> </w:t>
+      </w:r>
+      <w:proofErr w:type="spellStart"/>
+      <w:r>
+        <w:t>списком</w:t>
+      </w:r>
+      <w:proofErr w:type="spellEnd"/>
+      <w:r>
+        <w:t xml:space="preserve"> </w:t>
+      </w:r>
+      <w:proofErr w:type="spellStart"/>
+      <w:r>
         <w:t>продуктов</w:t>
       </w:r>
       <w:proofErr w:type="spellEnd"/>
     </w:p>
     <w:p>
-      <w:pPr>
-        <w:rPr>
-          <w:lang w:val="en-US"/>
-        </w:rPr>
-      </w:pPr>
-      <w:r>
-        <w:t>2)</w:t>
-      </w:r>
-      <w:r>
-        <w:t>Пользователь выбирает продукты из списка</w:t>
-      </w:r>
-      <w:r>
-        <w:rPr>
-          <w:lang w:val="en-US"/>
-        </w:rPr>
-        <w:t>,</w:t>
-      </w:r>
-      <w:r>
-        <w:t xml:space="preserve"> которые есть у него дома</w:t>
-      </w:r>
-    </w:p>
-    <w:p>
-      <w:r>
-        <w:rPr>
-          <w:lang w:val="en-US"/>
-        </w:rPr>
-        <w:t>3)</w:t>
-      </w:r>
-      <w:proofErr w:type="spellStart"/>
-      <w:r>
-        <w:rPr>
-          <w:lang w:val="en-US"/>
-        </w:rPr>
+      <w:r>
+        <w:t>5)</w:t>
+      </w:r>
+      <w:proofErr w:type="spellStart"/>
+      <w:r>
         <w:t>Пользователь</w:t>
       </w:r>
       <w:proofErr w:type="spellEnd"/>
       <w:r>
-        <w:rPr>
-          <w:lang w:val="en-US"/>
-        </w:rPr>
-        <w:t xml:space="preserve"> </w:t>
-      </w:r>
-      <w:proofErr w:type="spellStart"/>
-      <w:r>
-        <w:rPr>
-          <w:lang w:val="en-US"/>
-        </w:rPr>
+        <w:t xml:space="preserve"> </w:t>
+      </w:r>
+      <w:proofErr w:type="spellStart"/>
+      <w:r>
         <w:t>выбирает</w:t>
       </w:r>
       <w:proofErr w:type="spellEnd"/>
       <w:r>
-        <w:rPr>
-          <w:lang w:val="en-US"/>
-        </w:rPr>
-        <w:t xml:space="preserve"> </w:t>
-      </w:r>
-      <w:proofErr w:type="spellStart"/>
-      <w:r>
-        <w:rPr>
-          <w:lang w:val="en-US"/>
-        </w:rPr>
+        <w:t xml:space="preserve"> </w:t>
+      </w:r>
+      <w:proofErr w:type="spellStart"/>
+      <w:r>
+        <w:t>продукты</w:t>
+      </w:r>
+      <w:proofErr w:type="spellEnd"/>
+      <w:r>
+        <w:t xml:space="preserve"> </w:t>
+      </w:r>
+      <w:proofErr w:type="spellStart"/>
+      <w:r>
+        <w:t>из</w:t>
+      </w:r>
+      <w:proofErr w:type="spellEnd"/>
+      <w:r>
+        <w:t xml:space="preserve"> </w:t>
+      </w:r>
+      <w:proofErr w:type="spellStart"/>
+      <w:r>
+        <w:t>списка</w:t>
+      </w:r>
+      <w:proofErr w:type="spellEnd"/>
+      <w:r>
+        <w:t xml:space="preserve">, </w:t>
+      </w:r>
+      <w:proofErr w:type="spellStart"/>
+      <w:r>
+        <w:t>которые</w:t>
+      </w:r>
+      <w:proofErr w:type="spellEnd"/>
+      <w:r>
+        <w:t xml:space="preserve"> </w:t>
+      </w:r>
+      <w:proofErr w:type="spellStart"/>
+      <w:r>
+        <w:t>есть</w:t>
+      </w:r>
+      <w:proofErr w:type="spellEnd"/>
+      <w:r>
+        <w:t xml:space="preserve"> у </w:t>
+      </w:r>
+      <w:proofErr w:type="spellStart"/>
+      <w:r>
+        <w:t>него</w:t>
+      </w:r>
+      <w:proofErr w:type="spellEnd"/>
+      <w:r>
+        <w:t xml:space="preserve"> </w:t>
+      </w:r>
+      <w:proofErr w:type="spellStart"/>
+      <w:r>
+        <w:t>дома</w:t>
+      </w:r>
+      <w:proofErr w:type="spellEnd"/>
+    </w:p>
+    <w:p>
+      <w:r>
+        <w:t>6)</w:t>
+      </w:r>
+      <w:proofErr w:type="spellStart"/>
+      <w:r>
+        <w:t>Пользователь</w:t>
+      </w:r>
+      <w:proofErr w:type="spellEnd"/>
+      <w:r>
+        <w:t xml:space="preserve"> </w:t>
+      </w:r>
+      <w:proofErr w:type="spellStart"/>
+      <w:r>
+        <w:t>выбирает</w:t>
+      </w:r>
+      <w:proofErr w:type="spellEnd"/>
+      <w:r>
+        <w:t xml:space="preserve"> </w:t>
+      </w:r>
+      <w:proofErr w:type="spellStart"/>
+      <w:r>
         <w:t>количест</w:t>
       </w:r>
       <w:r>
-        <w:rPr>
-          <w:lang w:val="en-US"/>
-        </w:rPr>
         <w:t>во</w:t>
       </w:r>
       <w:proofErr w:type="spellEnd"/>
       <w:r>
-        <w:rPr>
-          <w:lang w:val="en-US"/>
-        </w:rPr>
-        <w:t xml:space="preserve"> </w:t>
-      </w:r>
-      <w:proofErr w:type="spellStart"/>
-      <w:r>
-        <w:rPr>
-          <w:lang w:val="en-US"/>
-        </w:rPr>
+        <w:t xml:space="preserve"> </w:t>
+      </w:r>
+      <w:proofErr w:type="spellStart"/>
+      <w:r>
         <w:t>продуктов</w:t>
       </w:r>
       <w:proofErr w:type="spellEnd"/>
     </w:p>
     <w:p>
       <w:r>
-        <w:t>4)</w:t>
-      </w:r>
-      <w:r>
-        <w:t>На основе выбора пользователя</w:t>
-      </w:r>
-      <w:r>
-        <w:rPr>
-          <w:lang w:val="en-US"/>
-        </w:rPr>
-        <w:t>,</w:t>
-      </w:r>
-      <w:r>
-        <w:t xml:space="preserve"> программа находит рецепты из продуктов</w:t>
-      </w:r>
-      <w:r>
-        <w:rPr>
-          <w:lang w:val="en-US"/>
-        </w:rPr>
-        <w:t>,</w:t>
-      </w:r>
-      <w:r>
-        <w:t>которые у него есть</w:t>
-      </w:r>
-    </w:p>
-    <w:p>
-      <w:r>
-        <w:t>5)</w:t>
-      </w:r>
-      <w:r>
-        <w:t>Пользователь  выбирает нужный ему рецепт</w:t>
-      </w:r>
-    </w:p>
-    <w:p/>
-    <w:p>
-      <w:pPr>
-        <w:rPr>
-          <w:lang w:val="en-US"/>
-        </w:rPr>
-      </w:pPr>
-      <w:r>
-        <w:t>Третье действие</w:t>
-      </w:r>
-      <w:r>
-        <w:rPr>
-          <w:lang w:val="en-US"/>
-        </w:rPr>
-        <w:t>:</w:t>
-      </w:r>
-      <w:r>
-        <w:rPr>
-          <w:lang w:val="en-US"/>
-        </w:rPr>
-        <w:t xml:space="preserve"> </w:t>
-      </w:r>
-      <w:proofErr w:type="spellStart"/>
-      <w:r>
-        <w:rPr>
-          <w:lang w:val="en-US"/>
-        </w:rPr>
-        <w:t>Уведомление</w:t>
-      </w:r>
-      <w:proofErr w:type="spellEnd"/>
-      <w:r>
-        <w:rPr>
-          <w:lang w:val="en-US"/>
-        </w:rPr>
-        <w:t xml:space="preserve"> о </w:t>
-      </w:r>
-      <w:proofErr w:type="spellStart"/>
-      <w:r>
-        <w:rPr>
-          <w:lang w:val="en-US"/>
-        </w:rPr>
-        <w:t>том</w:t>
-      </w:r>
-      <w:proofErr w:type="spellEnd"/>
-      <w:r>
-        <w:rPr>
-          <w:lang w:val="en-US"/>
-        </w:rPr>
+        <w:t>7)</w:t>
+      </w:r>
+      <w:proofErr w:type="spellStart"/>
+      <w:r>
+        <w:t>На</w:t>
+      </w:r>
+      <w:proofErr w:type="spellEnd"/>
+      <w:r>
+        <w:t xml:space="preserve"> </w:t>
+      </w:r>
+      <w:proofErr w:type="spellStart"/>
+      <w:r>
+        <w:t>основе</w:t>
+      </w:r>
+      <w:proofErr w:type="spellEnd"/>
+      <w:r>
+        <w:t xml:space="preserve"> </w:t>
+      </w:r>
+      <w:proofErr w:type="spellStart"/>
+      <w:r>
+        <w:t>выбора</w:t>
+      </w:r>
+      <w:proofErr w:type="spellEnd"/>
+      <w:r>
+        <w:t xml:space="preserve"> </w:t>
+      </w:r>
+      <w:proofErr w:type="spellStart"/>
+      <w:r>
+        <w:t>пользователя</w:t>
+      </w:r>
+      <w:proofErr w:type="spellEnd"/>
+      <w:r>
         <w:t xml:space="preserve">, </w:t>
       </w:r>
-      <w:r>
-        <w:t xml:space="preserve">что </w:t>
-      </w:r>
-      <w:proofErr w:type="spellStart"/>
-      <w:r>
-        <w:rPr>
-          <w:lang w:val="en-US"/>
-        </w:rPr>
-        <w:t>определнные</w:t>
-      </w:r>
-      <w:proofErr w:type="spellEnd"/>
-      <w:r>
-        <w:rPr>
-          <w:lang w:val="en-US"/>
-        </w:rPr>
-        <w:t xml:space="preserve"> </w:t>
-      </w:r>
-      <w:proofErr w:type="spellStart"/>
-      <w:r>
-        <w:rPr>
-          <w:lang w:val="en-US"/>
-        </w:rPr>
-        <w:t>продукты</w:t>
-      </w:r>
-      <w:proofErr w:type="spellEnd"/>
-      <w:r>
-        <w:rPr>
-          <w:lang w:val="en-US"/>
-        </w:rPr>
-        <w:t xml:space="preserve"> </w:t>
-      </w:r>
-      <w:proofErr w:type="spellStart"/>
-      <w:r>
-        <w:rPr>
-          <w:lang w:val="en-US"/>
-        </w:rPr>
-        <w:t>были</w:t>
-      </w:r>
-      <w:proofErr w:type="spellEnd"/>
-      <w:r>
-        <w:rPr>
-          <w:lang w:val="en-US"/>
-        </w:rPr>
-        <w:t xml:space="preserve"> </w:t>
-      </w:r>
-      <w:proofErr w:type="spellStart"/>
-      <w:r>
-        <w:rPr>
-          <w:lang w:val="en-US"/>
-        </w:rPr>
-        <w:t>использованы</w:t>
-      </w:r>
-      <w:proofErr w:type="spellEnd"/>
-      <w:r>
-        <w:rPr>
-          <w:lang w:val="en-US"/>
-        </w:rPr>
-        <w:t xml:space="preserve"> </w:t>
-      </w:r>
-    </w:p>
-    <w:p>
-      <w:r>
-        <w:t xml:space="preserve"> </w:t>
-      </w:r>
-    </w:p>
-    <w:p>
-      <w:pPr>
-        <w:rPr>
-          <w:lang w:val="en-US"/>
-        </w:rPr>
-      </w:pPr>
-      <w:r>
-        <w:t>Сценарий</w:t>
-      </w:r>
-      <w:r>
-        <w:rPr>
-          <w:lang w:val="en-US"/>
-        </w:rPr>
-        <w:t>:</w:t>
-      </w:r>
-    </w:p>
-    <w:p>
-      <w:r>
-        <w:t>1)</w:t>
-      </w:r>
-      <w:r>
-        <w:t xml:space="preserve">Пользователь </w:t>
-      </w:r>
-      <w:r>
-        <w:t>израсходовал все продукты  продукты</w:t>
-      </w:r>
-    </w:p>
-    <w:p>
-      <w:r>
-        <w:t>2)</w:t>
-      </w:r>
-      <w:r>
-        <w:t xml:space="preserve">После этого ему приходит уведомление </w:t>
-      </w:r>
-      <w:r>
-        <w:t xml:space="preserve">о том что нужно сходить в магазин за продуктами  </w:t>
-      </w:r>
-    </w:p>
-    <w:p>
-      <w:pPr>
-        <w:rPr>
-          <w:lang w:val="en-US"/>
-        </w:rPr>
-      </w:pPr>
-    </w:p>
-    <w:p>
-      <w:pPr>
-        <w:rPr>
-          <w:lang w:val="en-US"/>
-        </w:rPr>
-      </w:pPr>
+      <w:proofErr w:type="spellStart"/>
+      <w:r>
+        <w:t>программа</w:t>
+      </w:r>
+      <w:proofErr w:type="spellEnd"/>
+      <w:r>
+        <w:t xml:space="preserve"> </w:t>
+      </w:r>
+      <w:proofErr w:type="spellStart"/>
+      <w:r>
+        <w:t>находит</w:t>
+      </w:r>
+      <w:proofErr w:type="spellEnd"/>
+      <w:r>
+        <w:t xml:space="preserve"> </w:t>
+      </w:r>
+      <w:proofErr w:type="spellStart"/>
+      <w:r>
+        <w:t>рецепты</w:t>
+      </w:r>
+      <w:proofErr w:type="spellEnd"/>
+      <w:r>
+        <w:t xml:space="preserve"> </w:t>
+      </w:r>
+      <w:proofErr w:type="spellStart"/>
+      <w:r>
+        <w:t>из</w:t>
+      </w:r>
+      <w:proofErr w:type="spellEnd"/>
+      <w:r>
+        <w:t xml:space="preserve"> </w:t>
+      </w:r>
+      <w:proofErr w:type="spellStart"/>
+      <w:proofErr w:type="gramStart"/>
+      <w:r>
+        <w:t>продуктов,которые</w:t>
+      </w:r>
+      <w:proofErr w:type="spellEnd"/>
+      <w:proofErr w:type="gramEnd"/>
+      <w:r>
+        <w:t xml:space="preserve"> у </w:t>
+      </w:r>
+      <w:proofErr w:type="spellStart"/>
+      <w:r>
+        <w:t>него</w:t>
+      </w:r>
+      <w:proofErr w:type="spellEnd"/>
+      <w:r>
+        <w:t xml:space="preserve"> </w:t>
+      </w:r>
+      <w:proofErr w:type="spellStart"/>
+      <w:r>
+        <w:t>есть</w:t>
+      </w:r>
+      <w:proofErr w:type="spellEnd"/>
+    </w:p>
+    <w:p>
+      <w:r>
+        <w:t>8)</w:t>
+      </w:r>
+      <w:proofErr w:type="spellStart"/>
+      <w:proofErr w:type="gramStart"/>
+      <w:r>
+        <w:t>Пользователь</w:t>
+      </w:r>
+      <w:proofErr w:type="spellEnd"/>
+      <w:r>
+        <w:t xml:space="preserve">  </w:t>
+      </w:r>
+      <w:proofErr w:type="spellStart"/>
+      <w:r>
+        <w:t>выбирает</w:t>
+      </w:r>
+      <w:proofErr w:type="spellEnd"/>
+      <w:proofErr w:type="gramEnd"/>
+      <w:r>
+        <w:t xml:space="preserve"> </w:t>
+      </w:r>
+      <w:proofErr w:type="spellStart"/>
+      <w:r>
+        <w:t>нужный</w:t>
+      </w:r>
+      <w:proofErr w:type="spellEnd"/>
+      <w:r>
+        <w:t xml:space="preserve"> </w:t>
+      </w:r>
+      <w:proofErr w:type="spellStart"/>
+      <w:r>
+        <w:t>ему</w:t>
+      </w:r>
+      <w:proofErr w:type="spellEnd"/>
+      <w:r>
+        <w:t xml:space="preserve"> </w:t>
+      </w:r>
+      <w:proofErr w:type="spellStart"/>
+      <w:r>
+        <w:t>рецепт</w:t>
+      </w:r>
       <w:bookmarkStart w:id="0" w:name="_GoBack"/>
       <w:bookmarkEnd w:id="0"/>
-      <w:r>
-        <w:rPr>
-          <w:lang w:val="en-US"/>
-        </w:rPr>
+      <w:proofErr w:type="spellEnd"/>
+    </w:p>
+    <w:p/>
+    <w:p>
+      <w:r>
         <w:br/>
       </w:r>
     </w:p>
@@ -1027,16 +1949,22 @@
     <w:lsdException w:name="List Table 6 Colorful Accent 6" w:uiPriority="51"/>
     <w:lsdException w:name="List Table 7 Colorful Accent 6" w:uiPriority="52"/>
   </w:latentStyles>
-  <w:style w:type="paragraph" w:default="1" w:styleId="a">
+  <w:style w:type="paragraph" w:default="1" w:styleId="Normal">
     <w:name w:val="Normal"/>
     <w:qFormat/>
+    <w:rsid w:val="00112BA7"/>
+    <w:rPr>
+      <w:rFonts w:ascii="Times New Roman" w:hAnsi="Times New Roman" w:cs="Times New Roman"/>
+      <w:lang w:val="en-US"/>
+    </w:rPr>
   </w:style>
-  <w:style w:type="character" w:default="1" w:styleId="a0">
+  <w:style w:type="character" w:default="1" w:styleId="DefaultParagraphFont">
     <w:name w:val="Default Paragraph Font"/>
     <w:uiPriority w:val="1"/>
+    <w:semiHidden/>
     <w:unhideWhenUsed/>
   </w:style>
-  <w:style w:type="table" w:default="1" w:styleId="a1">
+  <w:style w:type="table" w:default="1" w:styleId="TableNormal">
     <w:name w:val="Normal Table"/>
     <w:uiPriority w:val="99"/>
     <w:semiHidden/>
@@ -1051,7 +1979,7 @@
       </w:tblCellMar>
     </w:tblPr>
   </w:style>
-  <w:style w:type="numbering" w:default="1" w:styleId="a2">
+  <w:style w:type="numbering" w:default="1" w:styleId="NoList">
     <w:name w:val="No List"/>
     <w:uiPriority w:val="99"/>
     <w:semiHidden/>
